--- a/storage/app/templateBerkas/lainnya/Undangan Pengadaan.docx
+++ b/storage/app/templateBerkas/lainnya/Undangan Pengadaan.docx
@@ -197,7 +197,7 @@
                 <w:rFonts w:hint="default" w:ascii="Footlight MT Light" w:hAnsi="Footlight MT Light" w:eastAsia="SimSun"/>
                 <w:lang w:val="en-US"/>
               </w:rPr>
-              <w:t xml:space="preserve">         </w:t>
+              <w:t xml:space="preserve">     </w:t>
             </w:r>
             <w:r>
               <w:rPr>
@@ -770,32 +770,8 @@
         </w:rPr>
         <w:tab/>
       </w:r>
-      <w:r>
-        <w:rPr>
-          <w:rFonts w:ascii="Footlight MT Light" w:hAnsi="Footlight MT Light" w:cs="Tahoma"/>
-          <w:color w:val="000000" w:themeColor="text1"/>
-          <w:lang w:val="id-ID"/>
-          <w14:textFill>
-            <w14:solidFill>
-              <w14:schemeClr w14:val="tx1"/>
-            </w14:solidFill>
-          </w14:textFill>
-        </w:rPr>
-        <w:t xml:space="preserve"> </w:t>
-      </w:r>
-      <w:r>
-        <w:rPr>
-          <w:rFonts w:hint="default" w:ascii="Footlight MT Light" w:hAnsi="Footlight MT Light" w:cs="Tahoma"/>
-          <w:color w:val="000000" w:themeColor="text1"/>
-          <w:lang w:val="en-US"/>
-          <w14:textFill>
-            <w14:solidFill>
-              <w14:schemeClr w14:val="tx1"/>
-            </w14:solidFill>
-          </w14:textFill>
-        </w:rPr>
-        <w:t xml:space="preserve">  </w:t>
-      </w:r>
+      <w:bookmarkStart w:id="0" w:name="_GoBack"/>
+      <w:bookmarkEnd w:id="0"/>
       <w:r>
         <w:rPr>
           <w:rFonts w:ascii="Footlight MT Light" w:hAnsi="Footlight MT Light" w:cs="Tahoma"/>
@@ -1328,7 +1304,19 @@
           </w14:textFill>
         </w:rPr>
         <w:tab/>
-        <w:t xml:space="preserve">         </w:t>
+      </w:r>
+      <w:r>
+        <w:rPr>
+          <w:rFonts w:hint="default" w:ascii="Footlight MT Light" w:hAnsi="Footlight MT Light" w:cs="Tahoma"/>
+          <w:color w:val="000000" w:themeColor="text1"/>
+          <w:lang w:val="en-US"/>
+          <w14:textFill>
+            <w14:solidFill>
+              <w14:schemeClr w14:val="tx1"/>
+            </w14:solidFill>
+          </w14:textFill>
+        </w:rPr>
+        <w:t xml:space="preserve">    </w:t>
       </w:r>
       <w:r>
         <w:rPr>
@@ -1468,9 +1456,10 @@
     </w:p>
     <w:tbl>
       <w:tblPr>
+        <w:tblStyle w:val="3"/>
         <w:tblW w:w="8336" w:type="dxa"/>
         <w:tblInd w:w="0" w:type="dxa"/>
-        <w:shd w:val="clear"/>
+        <w:shd w:val="clear" w:color="auto" w:fill="auto"/>
         <w:tblLayout w:type="fixed"/>
         <w:tblCellMar>
           <w:top w:w="0" w:type="dxa"/>
@@ -1487,6 +1476,7 @@
       </w:tblGrid>
       <w:tr>
         <w:tblPrEx>
+          <w:shd w:val="clear" w:color="auto" w:fill="auto"/>
           <w:tblLayout w:type="fixed"/>
           <w:tblCellMar>
             <w:top w:w="0" w:type="dxa"/>
@@ -1507,7 +1497,7 @@
               <w:bottom w:val="single" w:color="000000" w:sz="4" w:space="0"/>
               <w:right w:val="single" w:color="000000" w:sz="4" w:space="0"/>
             </w:tcBorders>
-            <w:shd w:val="clear"/>
+            <w:shd w:val="clear" w:color="auto" w:fill="auto"/>
             <w:noWrap/>
             <w:tcMar>
               <w:top w:w="15" w:type="dxa"/>
@@ -1542,7 +1532,6 @@
                 <w:sz w:val="22"/>
                 <w:szCs w:val="22"/>
                 <w:u w:val="none"/>
-                <w:bdr w:val="none" w:color="auto" w:sz="0" w:space="0"/>
                 <w:lang w:val="en-US" w:eastAsia="zh-CN" w:bidi="ar"/>
               </w:rPr>
               <w:t>No</w:t>
@@ -1558,7 +1547,7 @@
               <w:bottom w:val="single" w:color="000000" w:sz="4" w:space="0"/>
               <w:right w:val="single" w:color="000000" w:sz="4" w:space="0"/>
             </w:tcBorders>
-            <w:shd w:val="clear"/>
+            <w:shd w:val="clear" w:color="auto" w:fill="auto"/>
             <w:noWrap/>
             <w:tcMar>
               <w:top w:w="15" w:type="dxa"/>
@@ -1593,7 +1582,6 @@
                 <w:sz w:val="22"/>
                 <w:szCs w:val="22"/>
                 <w:u w:val="none"/>
-                <w:bdr w:val="none" w:color="auto" w:sz="0" w:space="0"/>
                 <w:lang w:val="en-US" w:eastAsia="zh-CN" w:bidi="ar"/>
               </w:rPr>
               <w:t>Kegiatan</w:t>
@@ -1609,7 +1597,7 @@
               <w:bottom w:val="single" w:color="000000" w:sz="4" w:space="0"/>
               <w:right w:val="single" w:color="000000" w:sz="4" w:space="0"/>
             </w:tcBorders>
-            <w:shd w:val="clear"/>
+            <w:shd w:val="clear" w:color="auto" w:fill="auto"/>
             <w:noWrap/>
             <w:tcMar>
               <w:top w:w="15" w:type="dxa"/>
@@ -1644,7 +1632,6 @@
                 <w:sz w:val="22"/>
                 <w:szCs w:val="22"/>
                 <w:u w:val="none"/>
-                <w:bdr w:val="none" w:color="auto" w:sz="0" w:space="0"/>
                 <w:lang w:val="en-US" w:eastAsia="zh-CN" w:bidi="ar"/>
               </w:rPr>
               <w:t>Tanggal</w:t>
@@ -1660,7 +1647,7 @@
               <w:bottom w:val="single" w:color="000000" w:sz="4" w:space="0"/>
               <w:right w:val="single" w:color="000000" w:sz="4" w:space="0"/>
             </w:tcBorders>
-            <w:shd w:val="clear"/>
+            <w:shd w:val="clear" w:color="auto" w:fill="auto"/>
             <w:noWrap/>
             <w:tcMar>
               <w:top w:w="15" w:type="dxa"/>
@@ -1695,7 +1682,6 @@
                 <w:sz w:val="22"/>
                 <w:szCs w:val="22"/>
                 <w:u w:val="none"/>
-                <w:bdr w:val="none" w:color="auto" w:sz="0" w:space="0"/>
                 <w:lang w:val="en-US" w:eastAsia="zh-CN" w:bidi="ar"/>
               </w:rPr>
               <w:t>Waktu</w:t>
@@ -1705,6 +1691,7 @@
       </w:tr>
       <w:tr>
         <w:tblPrEx>
+          <w:shd w:val="clear" w:color="auto" w:fill="auto"/>
           <w:tblLayout w:type="fixed"/>
           <w:tblCellMar>
             <w:top w:w="0" w:type="dxa"/>
@@ -1725,7 +1712,7 @@
               <w:bottom w:val="single" w:color="000000" w:sz="4" w:space="0"/>
               <w:right w:val="single" w:color="000000" w:sz="4" w:space="0"/>
             </w:tcBorders>
-            <w:shd w:val="clear"/>
+            <w:shd w:val="clear" w:color="auto" w:fill="auto"/>
             <w:noWrap/>
             <w:tcMar>
               <w:top w:w="15" w:type="dxa"/>
@@ -1760,7 +1747,6 @@
                 <w:sz w:val="22"/>
                 <w:szCs w:val="22"/>
                 <w:u w:val="none"/>
-                <w:bdr w:val="none" w:color="auto" w:sz="0" w:space="0"/>
                 <w:lang w:val="en-US" w:eastAsia="zh-CN" w:bidi="ar"/>
               </w:rPr>
               <w:t>a.</w:t>
@@ -1776,7 +1762,7 @@
               <w:bottom w:val="single" w:color="000000" w:sz="4" w:space="0"/>
               <w:right w:val="single" w:color="000000" w:sz="4" w:space="0"/>
             </w:tcBorders>
-            <w:shd w:val="clear"/>
+            <w:shd w:val="clear" w:color="auto" w:fill="auto"/>
             <w:noWrap/>
             <w:tcMar>
               <w:top w:w="15" w:type="dxa"/>
@@ -1811,7 +1797,6 @@
                 <w:sz w:val="22"/>
                 <w:szCs w:val="22"/>
                 <w:u w:val="none"/>
-                <w:bdr w:val="none" w:color="auto" w:sz="0" w:space="0"/>
                 <w:lang w:val="en-US" w:eastAsia="zh-CN" w:bidi="ar"/>
               </w:rPr>
               <w:t>Pemasukkan dan Pembukaan Dokumen Penawaran</w:t>
@@ -1827,7 +1812,7 @@
               <w:bottom w:val="single" w:color="000000" w:sz="4" w:space="0"/>
               <w:right w:val="single" w:color="000000" w:sz="4" w:space="0"/>
             </w:tcBorders>
-            <w:shd w:val="clear"/>
+            <w:shd w:val="clear" w:color="auto" w:fill="auto"/>
             <w:noWrap/>
             <w:tcMar>
               <w:top w:w="15" w:type="dxa"/>
@@ -1862,26 +1847,9 @@
                 <w:sz w:val="22"/>
                 <w:szCs w:val="22"/>
                 <w:u w:val="none"/>
-                <w:bdr w:val="none" w:color="auto" w:sz="0" w:space="0"/>
                 <w:lang w:val="en-US" w:eastAsia="zh-CN" w:bidi="ar"/>
               </w:rPr>
-              <w:t>${tanggal_pe</w:t>
-            </w:r>
-            <w:bookmarkStart w:id="0" w:name="_GoBack"/>
-            <w:bookmarkEnd w:id="0"/>
-            <w:r>
-              <w:rPr>
-                <w:rFonts w:hint="default" w:ascii="Footlight MT Light" w:hAnsi="Footlight MT Light" w:eastAsia="SimSun" w:cs="Footlight MT Light"/>
-                <w:i w:val="0"/>
-                <w:color w:val="000000"/>
-                <w:kern w:val="0"/>
-                <w:sz w:val="22"/>
-                <w:szCs w:val="22"/>
-                <w:u w:val="none"/>
-                <w:bdr w:val="none" w:color="auto" w:sz="0" w:space="0"/>
-                <w:lang w:val="en-US" w:eastAsia="zh-CN" w:bidi="ar"/>
-              </w:rPr>
-              <w:t>mbukaan}</w:t>
+              <w:t>${tanggal_pembukaan}</w:t>
             </w:r>
           </w:p>
         </w:tc>
@@ -1894,7 +1862,7 @@
               <w:bottom w:val="single" w:color="000000" w:sz="4" w:space="0"/>
               <w:right w:val="single" w:color="000000" w:sz="4" w:space="0"/>
             </w:tcBorders>
-            <w:shd w:val="clear"/>
+            <w:shd w:val="clear" w:color="auto" w:fill="auto"/>
             <w:noWrap/>
             <w:tcMar>
               <w:top w:w="15" w:type="dxa"/>
@@ -1929,7 +1897,6 @@
                 <w:sz w:val="22"/>
                 <w:szCs w:val="22"/>
                 <w:u w:val="none"/>
-                <w:bdr w:val="none" w:color="auto" w:sz="0" w:space="0"/>
                 <w:lang w:val="en-US" w:eastAsia="zh-CN" w:bidi="ar"/>
               </w:rPr>
               <w:t>${rentang_pembukaan}</w:t>
@@ -1939,6 +1906,7 @@
       </w:tr>
       <w:tr>
         <w:tblPrEx>
+          <w:shd w:val="clear" w:color="auto" w:fill="auto"/>
           <w:tblLayout w:type="fixed"/>
           <w:tblCellMar>
             <w:top w:w="0" w:type="dxa"/>
@@ -1959,7 +1927,7 @@
               <w:bottom w:val="single" w:color="000000" w:sz="4" w:space="0"/>
               <w:right w:val="single" w:color="000000" w:sz="4" w:space="0"/>
             </w:tcBorders>
-            <w:shd w:val="clear"/>
+            <w:shd w:val="clear" w:color="auto" w:fill="auto"/>
             <w:noWrap/>
             <w:tcMar>
               <w:top w:w="15" w:type="dxa"/>
@@ -1994,7 +1962,6 @@
                 <w:sz w:val="22"/>
                 <w:szCs w:val="22"/>
                 <w:u w:val="none"/>
-                <w:bdr w:val="none" w:color="auto" w:sz="0" w:space="0"/>
                 <w:lang w:val="en-US" w:eastAsia="zh-CN" w:bidi="ar"/>
               </w:rPr>
               <w:t>b.</w:t>
@@ -2010,7 +1977,7 @@
               <w:bottom w:val="single" w:color="000000" w:sz="4" w:space="0"/>
               <w:right w:val="single" w:color="000000" w:sz="4" w:space="0"/>
             </w:tcBorders>
-            <w:shd w:val="clear"/>
+            <w:shd w:val="clear" w:color="auto" w:fill="auto"/>
             <w:noWrap/>
             <w:tcMar>
               <w:top w:w="15" w:type="dxa"/>
@@ -2045,7 +2012,6 @@
                 <w:sz w:val="22"/>
                 <w:szCs w:val="22"/>
                 <w:u w:val="none"/>
-                <w:bdr w:val="none" w:color="auto" w:sz="0" w:space="0"/>
                 <w:lang w:val="en-US" w:eastAsia="zh-CN" w:bidi="ar"/>
               </w:rPr>
               <w:t>Evaluasi, Klarifikasi Teknis dan Negosiasi Harga</w:t>
@@ -2061,7 +2027,7 @@
               <w:bottom w:val="single" w:color="000000" w:sz="4" w:space="0"/>
               <w:right w:val="single" w:color="000000" w:sz="4" w:space="0"/>
             </w:tcBorders>
-            <w:shd w:val="clear"/>
+            <w:shd w:val="clear" w:color="auto" w:fill="auto"/>
             <w:noWrap/>
             <w:tcMar>
               <w:top w:w="15" w:type="dxa"/>
@@ -2096,7 +2062,6 @@
                 <w:sz w:val="22"/>
                 <w:szCs w:val="22"/>
                 <w:u w:val="none"/>
-                <w:bdr w:val="none" w:color="auto" w:sz="0" w:space="0"/>
                 <w:lang w:val="en-US" w:eastAsia="zh-CN" w:bidi="ar"/>
               </w:rPr>
               <w:t>${tanggal_nego}</w:t>
@@ -2112,7 +2077,7 @@
               <w:bottom w:val="single" w:color="000000" w:sz="4" w:space="0"/>
               <w:right w:val="single" w:color="000000" w:sz="4" w:space="0"/>
             </w:tcBorders>
-            <w:shd w:val="clear"/>
+            <w:shd w:val="clear" w:color="auto" w:fill="auto"/>
             <w:noWrap/>
             <w:tcMar>
               <w:top w:w="15" w:type="dxa"/>
@@ -2147,7 +2112,6 @@
                 <w:sz w:val="22"/>
                 <w:szCs w:val="22"/>
                 <w:u w:val="none"/>
-                <w:bdr w:val="none" w:color="auto" w:sz="0" w:space="0"/>
                 <w:lang w:val="en-US" w:eastAsia="zh-CN" w:bidi="ar"/>
               </w:rPr>
               <w:t>${rentang_nego}</w:t>
@@ -2157,6 +2121,7 @@
       </w:tr>
       <w:tr>
         <w:tblPrEx>
+          <w:shd w:val="clear" w:color="auto" w:fill="auto"/>
           <w:tblLayout w:type="fixed"/>
           <w:tblCellMar>
             <w:top w:w="0" w:type="dxa"/>
@@ -2177,7 +2142,7 @@
               <w:bottom w:val="single" w:color="000000" w:sz="4" w:space="0"/>
               <w:right w:val="single" w:color="000000" w:sz="4" w:space="0"/>
             </w:tcBorders>
-            <w:shd w:val="clear"/>
+            <w:shd w:val="clear" w:color="auto" w:fill="auto"/>
             <w:noWrap/>
             <w:tcMar>
               <w:top w:w="15" w:type="dxa"/>
@@ -2212,7 +2177,6 @@
                 <w:sz w:val="22"/>
                 <w:szCs w:val="22"/>
                 <w:u w:val="none"/>
-                <w:bdr w:val="none" w:color="auto" w:sz="0" w:space="0"/>
                 <w:lang w:val="en-US" w:eastAsia="zh-CN" w:bidi="ar"/>
               </w:rPr>
               <w:t>c.</w:t>
@@ -2228,7 +2192,7 @@
               <w:bottom w:val="single" w:color="000000" w:sz="4" w:space="0"/>
               <w:right w:val="single" w:color="000000" w:sz="4" w:space="0"/>
             </w:tcBorders>
-            <w:shd w:val="clear"/>
+            <w:shd w:val="clear" w:color="auto" w:fill="auto"/>
             <w:noWrap/>
             <w:tcMar>
               <w:top w:w="15" w:type="dxa"/>
@@ -2263,7 +2227,6 @@
                 <w:sz w:val="22"/>
                 <w:szCs w:val="22"/>
                 <w:u w:val="none"/>
-                <w:bdr w:val="none" w:color="auto" w:sz="0" w:space="0"/>
                 <w:lang w:val="en-US" w:eastAsia="zh-CN" w:bidi="ar"/>
               </w:rPr>
               <w:t>Penandatanganan SPK</w:t>
@@ -2279,7 +2242,7 @@
               <w:bottom w:val="single" w:color="000000" w:sz="4" w:space="0"/>
               <w:right w:val="single" w:color="000000" w:sz="4" w:space="0"/>
             </w:tcBorders>
-            <w:shd w:val="clear"/>
+            <w:shd w:val="clear" w:color="auto" w:fill="auto"/>
             <w:noWrap/>
             <w:tcMar>
               <w:top w:w="15" w:type="dxa"/>
@@ -2314,7 +2277,6 @@
                 <w:sz w:val="22"/>
                 <w:szCs w:val="22"/>
                 <w:u w:val="none"/>
-                <w:bdr w:val="none" w:color="auto" w:sz="0" w:space="0"/>
                 <w:lang w:val="en-US" w:eastAsia="zh-CN" w:bidi="ar"/>
               </w:rPr>
               <w:t>${tanggal_spk}</w:t>
@@ -2330,7 +2292,7 @@
               <w:bottom w:val="single" w:color="000000" w:sz="4" w:space="0"/>
               <w:right w:val="single" w:color="000000" w:sz="4" w:space="0"/>
             </w:tcBorders>
-            <w:shd w:val="clear"/>
+            <w:shd w:val="clear" w:color="auto" w:fill="auto"/>
             <w:noWrap/>
             <w:tcMar>
               <w:top w:w="15" w:type="dxa"/>
@@ -2365,7 +2327,6 @@
                 <w:sz w:val="22"/>
                 <w:szCs w:val="22"/>
                 <w:u w:val="none"/>
-                <w:bdr w:val="none" w:color="auto" w:sz="0" w:space="0"/>
                 <w:lang w:val="en-US" w:eastAsia="zh-CN" w:bidi="ar"/>
               </w:rPr>
               <w:t>${rentang_spk}</w:t>
@@ -2374,24 +2335,6 @@
         </w:tc>
       </w:tr>
     </w:tbl>
-    <w:p>
-      <w:pPr>
-        <w:autoSpaceDE w:val="0"/>
-        <w:autoSpaceDN w:val="0"/>
-        <w:adjustRightInd w:val="0"/>
-        <w:jc w:val="both"/>
-        <w:rPr>
-          <w:rFonts w:hint="default" w:ascii="Footlight MT Light" w:hAnsi="Footlight MT Light" w:cs="Tahoma"/>
-          <w:color w:val="000000" w:themeColor="text1"/>
-          <w:lang w:val="en-US"/>
-          <w14:textFill>
-            <w14:solidFill>
-              <w14:schemeClr w14:val="tx1"/>
-            </w14:solidFill>
-          </w14:textFill>
-        </w:rPr>
-      </w:pPr>
-    </w:p>
     <w:p>
       <w:pPr>
         <w:autoSpaceDE w:val="0"/>
@@ -3030,7 +2973,7 @@
     <w:lsdException w:qFormat="1" w:unhideWhenUsed="0" w:uiPriority="0" w:semiHidden="0" w:name="Title"/>
     <w:lsdException w:unhideWhenUsed="0" w:uiPriority="0" w:semiHidden="0" w:name="Closing"/>
     <w:lsdException w:unhideWhenUsed="0" w:uiPriority="0" w:semiHidden="0" w:name="Signature"/>
-    <w:lsdException w:unhideWhenUsed="0" w:uiPriority="0" w:name="Default Paragraph Font"/>
+    <w:lsdException w:qFormat="1" w:unhideWhenUsed="0" w:uiPriority="0" w:name="Default Paragraph Font"/>
     <w:lsdException w:unhideWhenUsed="0" w:uiPriority="0" w:semiHidden="0" w:name="Body Text"/>
     <w:lsdException w:unhideWhenUsed="0" w:uiPriority="0" w:semiHidden="0" w:name="Body Text Indent"/>
     <w:lsdException w:unhideWhenUsed="0" w:uiPriority="0" w:semiHidden="0" w:name="List Continue"/>
@@ -3231,6 +3174,7 @@
   <w:style w:type="character" w:default="1" w:styleId="2">
     <w:name w:val="Default Paragraph Font"/>
     <w:semiHidden/>
+    <w:qFormat/>
     <w:uiPriority w:val="0"/>
   </w:style>
   <w:style w:type="table" w:default="1" w:styleId="3">
